--- a/contenido EU.docx
+++ b/contenido EU.docx
@@ -2701,6 +2701,7 @@
           <w:color w:val="1F1F1F"/>
           <w:sz w:val="27"/>
           <w:szCs w:val="27"/>
+          <w:highlight w:val="green"/>
           <w:lang w:eastAsia="es-ES"/>
         </w:rPr>
       </w:pPr>
@@ -2712,6 +2713,7 @@
           <w:color w:val="1F1F1F"/>
           <w:sz w:val="27"/>
           <w:szCs w:val="27"/>
+          <w:highlight w:val="green"/>
           <w:lang w:eastAsia="es-ES"/>
         </w:rPr>
         <w:t xml:space="preserve">1. Product Management &amp; Digital </w:t>
@@ -2725,6 +2727,7 @@
           <w:color w:val="1F1F1F"/>
           <w:sz w:val="27"/>
           <w:szCs w:val="27"/>
+          <w:highlight w:val="green"/>
           <w:lang w:eastAsia="es-ES"/>
         </w:rPr>
         <w:t>Strategy</w:t>
@@ -2739,15 +2742,17 @@
           <w:color w:val="1F1F1F"/>
           <w:sz w:val="24"/>
           <w:szCs w:val="24"/>
-          <w:lang w:eastAsia="es-ES"/>
-        </w:rPr>
-      </w:pPr>
-      <w:r>
-        <w:rPr>
-          <w:rFonts w:ascii="Times New Roman" w:eastAsia="Times New Roman" w:hAnsi="Times New Roman" w:cs="Times New Roman"/>
-          <w:color w:val="1F1F1F"/>
-          <w:sz w:val="24"/>
-          <w:szCs w:val="24"/>
+          <w:highlight w:val="green"/>
+          <w:lang w:eastAsia="es-ES"/>
+        </w:rPr>
+      </w:pPr>
+      <w:r>
+        <w:rPr>
+          <w:rFonts w:ascii="Times New Roman" w:eastAsia="Times New Roman" w:hAnsi="Times New Roman" w:cs="Times New Roman"/>
+          <w:color w:val="1F1F1F"/>
+          <w:sz w:val="24"/>
+          <w:szCs w:val="24"/>
+          <w:highlight w:val="green"/>
           <w:lang w:eastAsia="es-ES"/>
         </w:rPr>
         <w:t>No disparamos al aire. Actuamos como tu brazo consultor para asegurar que cada funcionalidad tenga un propósito comercial.</w:t>
@@ -2766,6 +2771,7 @@
           <w:color w:val="1F1F1F"/>
           <w:sz w:val="24"/>
           <w:szCs w:val="24"/>
+          <w:highlight w:val="green"/>
           <w:lang w:eastAsia="es-ES"/>
         </w:rPr>
       </w:pPr>
@@ -2778,6 +2784,7 @@
           <w:color w:val="1F1F1F"/>
           <w:sz w:val="24"/>
           <w:szCs w:val="24"/>
+          <w:highlight w:val="green"/>
           <w:bdr w:val="none" w:sz="0" w:space="0" w:color="auto" w:frame="1"/>
           <w:lang w:eastAsia="es-ES"/>
         </w:rPr>
@@ -2792,6 +2799,7 @@
           <w:color w:val="1F1F1F"/>
           <w:sz w:val="24"/>
           <w:szCs w:val="24"/>
+          <w:highlight w:val="green"/>
           <w:bdr w:val="none" w:sz="0" w:space="0" w:color="auto" w:frame="1"/>
           <w:lang w:eastAsia="es-ES"/>
         </w:rPr>
@@ -2803,6 +2811,7 @@
           <w:color w:val="1F1F1F"/>
           <w:sz w:val="24"/>
           <w:szCs w:val="24"/>
+          <w:highlight w:val="green"/>
           <w:lang w:eastAsia="es-ES"/>
         </w:rPr>
         <w:t xml:space="preserve"> Analizamos la viabilidad técnica y de mercado de tu idea.</w:t>
@@ -2821,6 +2830,7 @@
           <w:color w:val="1F1F1F"/>
           <w:sz w:val="24"/>
           <w:szCs w:val="24"/>
+          <w:highlight w:val="green"/>
           <w:lang w:eastAsia="es-ES"/>
         </w:rPr>
       </w:pPr>
@@ -2833,6 +2843,7 @@
           <w:color w:val="1F1F1F"/>
           <w:sz w:val="24"/>
           <w:szCs w:val="24"/>
+          <w:highlight w:val="green"/>
           <w:bdr w:val="none" w:sz="0" w:space="0" w:color="auto" w:frame="1"/>
           <w:lang w:eastAsia="es-ES"/>
         </w:rPr>
@@ -2847,6 +2858,7 @@
           <w:color w:val="1F1F1F"/>
           <w:sz w:val="24"/>
           <w:szCs w:val="24"/>
+          <w:highlight w:val="green"/>
           <w:bdr w:val="none" w:sz="0" w:space="0" w:color="auto" w:frame="1"/>
           <w:lang w:eastAsia="es-ES"/>
         </w:rPr>
@@ -2858,6 +2870,7 @@
           <w:color w:val="1F1F1F"/>
           <w:sz w:val="24"/>
           <w:szCs w:val="24"/>
+          <w:highlight w:val="green"/>
           <w:lang w:eastAsia="es-ES"/>
         </w:rPr>
         <w:t xml:space="preserve"> Planificamos el crecimiento de tu plataforma para que escale junto con tus ventas.</w:t>
@@ -2876,17 +2889,19 @@
           <w:color w:val="1F1F1F"/>
           <w:sz w:val="24"/>
           <w:szCs w:val="24"/>
-          <w:lang w:eastAsia="es-ES"/>
-        </w:rPr>
-      </w:pPr>
-      <w:r>
-        <w:rPr>
-          <w:rFonts w:ascii="Times New Roman" w:eastAsia="Times New Roman" w:hAnsi="Times New Roman" w:cs="Times New Roman"/>
-          <w:b/>
-          <w:bCs/>
-          <w:color w:val="1F1F1F"/>
-          <w:sz w:val="24"/>
-          <w:szCs w:val="24"/>
+          <w:highlight w:val="green"/>
+          <w:lang w:eastAsia="es-ES"/>
+        </w:rPr>
+      </w:pPr>
+      <w:r>
+        <w:rPr>
+          <w:rFonts w:ascii="Times New Roman" w:eastAsia="Times New Roman" w:hAnsi="Times New Roman" w:cs="Times New Roman"/>
+          <w:b/>
+          <w:bCs/>
+          <w:color w:val="1F1F1F"/>
+          <w:sz w:val="24"/>
+          <w:szCs w:val="24"/>
+          <w:highlight w:val="green"/>
           <w:bdr w:val="none" w:sz="0" w:space="0" w:color="auto" w:frame="1"/>
           <w:lang w:eastAsia="es-ES"/>
         </w:rPr>
@@ -2898,6 +2913,7 @@
           <w:color w:val="1F1F1F"/>
           <w:sz w:val="24"/>
           <w:szCs w:val="24"/>
+          <w:highlight w:val="green"/>
           <w:lang w:eastAsia="es-ES"/>
         </w:rPr>
         <w:t xml:space="preserve"> Analizamos datos de comportamiento para convertir más visitantes en clientes reales.</w:t>
@@ -2916,17 +2932,19 @@
           <w:color w:val="1F1F1F"/>
           <w:sz w:val="24"/>
           <w:szCs w:val="24"/>
-          <w:lang w:eastAsia="es-ES"/>
-        </w:rPr>
-      </w:pPr>
-      <w:r>
-        <w:rPr>
-          <w:rFonts w:ascii="Times New Roman" w:eastAsia="Times New Roman" w:hAnsi="Times New Roman" w:cs="Times New Roman"/>
-          <w:b/>
-          <w:bCs/>
-          <w:color w:val="1F1F1F"/>
-          <w:sz w:val="24"/>
-          <w:szCs w:val="24"/>
+          <w:highlight w:val="green"/>
+          <w:lang w:eastAsia="es-ES"/>
+        </w:rPr>
+      </w:pPr>
+      <w:r>
+        <w:rPr>
+          <w:rFonts w:ascii="Times New Roman" w:eastAsia="Times New Roman" w:hAnsi="Times New Roman" w:cs="Times New Roman"/>
+          <w:b/>
+          <w:bCs/>
+          <w:color w:val="1F1F1F"/>
+          <w:sz w:val="24"/>
+          <w:szCs w:val="24"/>
+          <w:highlight w:val="green"/>
           <w:bdr w:val="none" w:sz="0" w:space="0" w:color="auto" w:frame="1"/>
           <w:lang w:eastAsia="es-ES"/>
         </w:rPr>
@@ -2938,6 +2956,7 @@
           <w:color w:val="1F1F1F"/>
           <w:sz w:val="24"/>
           <w:szCs w:val="24"/>
+          <w:highlight w:val="green"/>
           <w:lang w:eastAsia="es-ES"/>
         </w:rPr>
         <w:t xml:space="preserve"> Reducción de riesgos y mayor retorno de inversión (ROI) al construir solo lo que el mercado demanda.</w:t>
@@ -2954,6 +2973,7 @@
           <w:color w:val="1F1F1F"/>
           <w:sz w:val="27"/>
           <w:szCs w:val="27"/>
+          <w:highlight w:val="green"/>
           <w:lang w:eastAsia="es-ES"/>
         </w:rPr>
       </w:pPr>
@@ -2965,6 +2985,7 @@
           <w:color w:val="1F1F1F"/>
           <w:sz w:val="27"/>
           <w:szCs w:val="27"/>
+          <w:highlight w:val="green"/>
           <w:lang w:eastAsia="es-ES"/>
         </w:rPr>
         <w:t>2. Diseño UX/UI (</w:t>
@@ -2978,6 +2999,7 @@
           <w:color w:val="1F1F1F"/>
           <w:sz w:val="27"/>
           <w:szCs w:val="27"/>
+          <w:highlight w:val="green"/>
           <w:lang w:eastAsia="es-ES"/>
         </w:rPr>
         <w:t>User-Centered</w:t>
@@ -2991,6 +3013,7 @@
           <w:color w:val="1F1F1F"/>
           <w:sz w:val="27"/>
           <w:szCs w:val="27"/>
+          <w:highlight w:val="green"/>
           <w:lang w:eastAsia="es-ES"/>
         </w:rPr>
         <w:t xml:space="preserve"> </w:t>
@@ -3004,6 +3027,7 @@
           <w:color w:val="1F1F1F"/>
           <w:sz w:val="27"/>
           <w:szCs w:val="27"/>
+          <w:highlight w:val="green"/>
           <w:lang w:eastAsia="es-ES"/>
         </w:rPr>
         <w:t>Design</w:t>
@@ -3017,6 +3041,7 @@
           <w:color w:val="1F1F1F"/>
           <w:sz w:val="27"/>
           <w:szCs w:val="27"/>
+          <w:highlight w:val="green"/>
           <w:lang w:eastAsia="es-ES"/>
         </w:rPr>
         <w:t>)</w:t>
@@ -3030,15 +3055,17 @@
           <w:color w:val="1F1F1F"/>
           <w:sz w:val="24"/>
           <w:szCs w:val="24"/>
-          <w:lang w:eastAsia="es-ES"/>
-        </w:rPr>
-      </w:pPr>
-      <w:r>
-        <w:rPr>
-          <w:rFonts w:ascii="Times New Roman" w:eastAsia="Times New Roman" w:hAnsi="Times New Roman" w:cs="Times New Roman"/>
-          <w:color w:val="1F1F1F"/>
-          <w:sz w:val="24"/>
-          <w:szCs w:val="24"/>
+          <w:highlight w:val="green"/>
+          <w:lang w:eastAsia="es-ES"/>
+        </w:rPr>
+      </w:pPr>
+      <w:r>
+        <w:rPr>
+          <w:rFonts w:ascii="Times New Roman" w:eastAsia="Times New Roman" w:hAnsi="Times New Roman" w:cs="Times New Roman"/>
+          <w:color w:val="1F1F1F"/>
+          <w:sz w:val="24"/>
+          <w:szCs w:val="24"/>
+          <w:highlight w:val="green"/>
           <w:lang w:eastAsia="es-ES"/>
         </w:rPr>
         <w:t>La estética es solo el principio. Diseñamos experiencias que eliminan la fricción y guían al usuario hacia la compra.</w:t>
@@ -3057,6 +3084,7 @@
           <w:color w:val="1F1F1F"/>
           <w:sz w:val="24"/>
           <w:szCs w:val="24"/>
+          <w:highlight w:val="green"/>
           <w:lang w:eastAsia="es-ES"/>
         </w:rPr>
       </w:pPr>
@@ -3069,6 +3097,7 @@
           <w:color w:val="1F1F1F"/>
           <w:sz w:val="24"/>
           <w:szCs w:val="24"/>
+          <w:highlight w:val="green"/>
           <w:bdr w:val="none" w:sz="0" w:space="0" w:color="auto" w:frame="1"/>
           <w:lang w:eastAsia="es-ES"/>
         </w:rPr>
@@ -3083,6 +3112,7 @@
           <w:color w:val="1F1F1F"/>
           <w:sz w:val="24"/>
           <w:szCs w:val="24"/>
+          <w:highlight w:val="green"/>
           <w:bdr w:val="none" w:sz="0" w:space="0" w:color="auto" w:frame="1"/>
           <w:lang w:eastAsia="es-ES"/>
         </w:rPr>
@@ -3097,6 +3127,7 @@
           <w:color w:val="1F1F1F"/>
           <w:sz w:val="24"/>
           <w:szCs w:val="24"/>
+          <w:highlight w:val="green"/>
           <w:bdr w:val="none" w:sz="0" w:space="0" w:color="auto" w:frame="1"/>
           <w:lang w:eastAsia="es-ES"/>
         </w:rPr>
@@ -3111,6 +3142,7 @@
           <w:color w:val="1F1F1F"/>
           <w:sz w:val="24"/>
           <w:szCs w:val="24"/>
+          <w:highlight w:val="green"/>
           <w:bdr w:val="none" w:sz="0" w:space="0" w:color="auto" w:frame="1"/>
           <w:lang w:eastAsia="es-ES"/>
         </w:rPr>
@@ -3122,6 +3154,7 @@
           <w:color w:val="1F1F1F"/>
           <w:sz w:val="24"/>
           <w:szCs w:val="24"/>
+          <w:highlight w:val="green"/>
           <w:lang w:eastAsia="es-ES"/>
         </w:rPr>
         <w:t xml:space="preserve"> Entendemos a tu audiencia para diseñar soluciones que resuelvan sus dolores.</w:t>
@@ -3140,6 +3173,7 @@
           <w:color w:val="1F1F1F"/>
           <w:sz w:val="24"/>
           <w:szCs w:val="24"/>
+          <w:highlight w:val="green"/>
           <w:lang w:eastAsia="es-ES"/>
         </w:rPr>
       </w:pPr>
@@ -3152,6 +3186,7 @@
           <w:color w:val="1F1F1F"/>
           <w:sz w:val="24"/>
           <w:szCs w:val="24"/>
+          <w:highlight w:val="green"/>
           <w:bdr w:val="none" w:sz="0" w:space="0" w:color="auto" w:frame="1"/>
           <w:lang w:eastAsia="es-ES"/>
         </w:rPr>
@@ -3167,6 +3202,7 @@
           <w:color w:val="1F1F1F"/>
           <w:sz w:val="24"/>
           <w:szCs w:val="24"/>
+          <w:highlight w:val="green"/>
           <w:bdr w:val="none" w:sz="0" w:space="0" w:color="auto" w:frame="1"/>
           <w:lang w:eastAsia="es-ES"/>
         </w:rPr>
@@ -3178,6 +3214,7 @@
           <w:color w:val="1F1F1F"/>
           <w:sz w:val="24"/>
           <w:szCs w:val="24"/>
+          <w:highlight w:val="green"/>
           <w:lang w:eastAsia="es-ES"/>
         </w:rPr>
         <w:t xml:space="preserve"> Visualiza el producto final antes de invertir en desarrollo.</w:t>
@@ -3196,17 +3233,19 @@
           <w:color w:val="1F1F1F"/>
           <w:sz w:val="24"/>
           <w:szCs w:val="24"/>
-          <w:lang w:eastAsia="es-ES"/>
-        </w:rPr>
-      </w:pPr>
-      <w:r>
-        <w:rPr>
-          <w:rFonts w:ascii="Times New Roman" w:eastAsia="Times New Roman" w:hAnsi="Times New Roman" w:cs="Times New Roman"/>
-          <w:b/>
-          <w:bCs/>
-          <w:color w:val="1F1F1F"/>
-          <w:sz w:val="24"/>
-          <w:szCs w:val="24"/>
+          <w:highlight w:val="green"/>
+          <w:lang w:eastAsia="es-ES"/>
+        </w:rPr>
+      </w:pPr>
+      <w:r>
+        <w:rPr>
+          <w:rFonts w:ascii="Times New Roman" w:eastAsia="Times New Roman" w:hAnsi="Times New Roman" w:cs="Times New Roman"/>
+          <w:b/>
+          <w:bCs/>
+          <w:color w:val="1F1F1F"/>
+          <w:sz w:val="24"/>
+          <w:szCs w:val="24"/>
+          <w:highlight w:val="green"/>
           <w:bdr w:val="none" w:sz="0" w:space="0" w:color="auto" w:frame="1"/>
           <w:lang w:eastAsia="es-ES"/>
         </w:rPr>
@@ -3221,6 +3260,7 @@
           <w:color w:val="1F1F1F"/>
           <w:sz w:val="24"/>
           <w:szCs w:val="24"/>
+          <w:highlight w:val="green"/>
           <w:bdr w:val="none" w:sz="0" w:space="0" w:color="auto" w:frame="1"/>
           <w:lang w:eastAsia="es-ES"/>
         </w:rPr>
@@ -3235,6 +3275,7 @@
           <w:color w:val="1F1F1F"/>
           <w:sz w:val="24"/>
           <w:szCs w:val="24"/>
+          <w:highlight w:val="green"/>
           <w:bdr w:val="none" w:sz="0" w:space="0" w:color="auto" w:frame="1"/>
           <w:lang w:eastAsia="es-ES"/>
         </w:rPr>
@@ -3249,6 +3290,7 @@
           <w:color w:val="1F1F1F"/>
           <w:sz w:val="24"/>
           <w:szCs w:val="24"/>
+          <w:highlight w:val="green"/>
           <w:bdr w:val="none" w:sz="0" w:space="0" w:color="auto" w:frame="1"/>
           <w:lang w:eastAsia="es-ES"/>
         </w:rPr>
@@ -3263,6 +3305,7 @@
           <w:color w:val="1F1F1F"/>
           <w:sz w:val="24"/>
           <w:szCs w:val="24"/>
+          <w:highlight w:val="green"/>
           <w:bdr w:val="none" w:sz="0" w:space="0" w:color="auto" w:frame="1"/>
           <w:lang w:eastAsia="es-ES"/>
         </w:rPr>
@@ -3274,6 +3317,7 @@
           <w:color w:val="1F1F1F"/>
           <w:sz w:val="24"/>
           <w:szCs w:val="24"/>
+          <w:highlight w:val="green"/>
           <w:lang w:eastAsia="es-ES"/>
         </w:rPr>
         <w:t xml:space="preserve"> Creamos componentes reutilizables para que tu marca mantenga consistencia visual en cualquier pantalla.</w:t>
@@ -3292,17 +3336,19 @@
           <w:color w:val="1F1F1F"/>
           <w:sz w:val="24"/>
           <w:szCs w:val="24"/>
-          <w:lang w:eastAsia="es-ES"/>
-        </w:rPr>
-      </w:pPr>
-      <w:r>
-        <w:rPr>
-          <w:rFonts w:ascii="Times New Roman" w:eastAsia="Times New Roman" w:hAnsi="Times New Roman" w:cs="Times New Roman"/>
-          <w:b/>
-          <w:bCs/>
-          <w:color w:val="1F1F1F"/>
-          <w:sz w:val="24"/>
-          <w:szCs w:val="24"/>
+          <w:highlight w:val="green"/>
+          <w:lang w:eastAsia="es-ES"/>
+        </w:rPr>
+      </w:pPr>
+      <w:r>
+        <w:rPr>
+          <w:rFonts w:ascii="Times New Roman" w:eastAsia="Times New Roman" w:hAnsi="Times New Roman" w:cs="Times New Roman"/>
+          <w:b/>
+          <w:bCs/>
+          <w:color w:val="1F1F1F"/>
+          <w:sz w:val="24"/>
+          <w:szCs w:val="24"/>
+          <w:highlight w:val="green"/>
           <w:bdr w:val="none" w:sz="0" w:space="0" w:color="auto" w:frame="1"/>
           <w:lang w:eastAsia="es-ES"/>
         </w:rPr>
@@ -3314,6 +3360,7 @@
           <w:color w:val="1F1F1F"/>
           <w:sz w:val="24"/>
           <w:szCs w:val="24"/>
+          <w:highlight w:val="green"/>
           <w:lang w:eastAsia="es-ES"/>
         </w:rPr>
         <w:t xml:space="preserve"> Incremento en la retención de usuarios y fortalecimiento de la identidad de marca.</w:t>
@@ -5468,6 +5515,1044 @@
           <w:lang w:eastAsia="es-ES"/>
         </w:rPr>
         <w:t>¿Te gustaría que te ayude a redactar el correo automático de respuesta que recibiría el cliente para que sienta que ya empezó a trabajar con un profesional?</w:t>
+      </w:r>
+    </w:p>
+    <w:p/>
+    <w:p/>
+    <w:p/>
+    <w:p>
+      <w:pPr>
+        <w:spacing w:before="100" w:beforeAutospacing="1" w:after="0" w:line="240" w:lineRule="auto"/>
+        <w:rPr>
+          <w:rFonts w:ascii="Times New Roman" w:eastAsia="Times New Roman" w:hAnsi="Times New Roman" w:cs="Times New Roman"/>
+          <w:color w:val="1F1F1F"/>
+          <w:sz w:val="24"/>
+          <w:szCs w:val="24"/>
+          <w:lang w:eastAsia="es-ES"/>
+        </w:rPr>
+      </w:pPr>
+      <w:r>
+        <w:rPr>
+          <w:rFonts w:ascii="Times New Roman" w:eastAsia="Times New Roman" w:hAnsi="Times New Roman" w:cs="Times New Roman"/>
+          <w:color w:val="1F1F1F"/>
+          <w:sz w:val="24"/>
+          <w:szCs w:val="24"/>
+          <w:lang w:eastAsia="es-ES"/>
+        </w:rPr>
+        <w:t xml:space="preserve">Para tu perfil en </w:t>
+      </w:r>
+      <w:r>
+        <w:rPr>
+          <w:rFonts w:ascii="Times New Roman" w:eastAsia="Times New Roman" w:hAnsi="Times New Roman" w:cs="Times New Roman"/>
+          <w:b/>
+          <w:bCs/>
+          <w:color w:val="1F1F1F"/>
+          <w:sz w:val="24"/>
+          <w:szCs w:val="24"/>
+          <w:bdr w:val="none" w:sz="0" w:space="0" w:color="auto" w:frame="1"/>
+          <w:lang w:eastAsia="es-ES"/>
+        </w:rPr>
+        <w:t>EU VISUAL</w:t>
+      </w:r>
+      <w:r>
+        <w:rPr>
+          <w:rFonts w:ascii="Times New Roman" w:eastAsia="Times New Roman" w:hAnsi="Times New Roman" w:cs="Times New Roman"/>
+          <w:color w:val="1F1F1F"/>
+          <w:sz w:val="24"/>
+          <w:szCs w:val="24"/>
+          <w:lang w:eastAsia="es-ES"/>
+        </w:rPr>
+        <w:t>, el concepto debe alejarse de lo puramente técnico y enfocarse en el valor de negocio. Aquí tienes una propuesta sólida y concisa:</w:t>
+      </w:r>
+    </w:p>
+    <w:p>
+      <w:pPr>
+        <w:spacing w:after="109" w:line="240" w:lineRule="auto"/>
+        <w:rPr>
+          <w:rFonts w:ascii="Times New Roman" w:eastAsia="Times New Roman" w:hAnsi="Times New Roman" w:cs="Times New Roman"/>
+          <w:color w:val="1F1F1F"/>
+          <w:sz w:val="24"/>
+          <w:szCs w:val="24"/>
+          <w:lang w:eastAsia="es-ES"/>
+        </w:rPr>
+      </w:pPr>
+      <w:r>
+        <w:rPr>
+          <w:rFonts w:ascii="Times New Roman" w:eastAsia="Times New Roman" w:hAnsi="Times New Roman" w:cs="Times New Roman"/>
+          <w:color w:val="1F1F1F"/>
+          <w:sz w:val="24"/>
+          <w:szCs w:val="24"/>
+          <w:lang w:eastAsia="es-ES"/>
+        </w:rPr>
+        <w:pict>
+          <v:rect id="_x0000_i1035" style="width:0;height:1.5pt" o:hralign="center" o:hrstd="t" o:hrnoshade="t" o:hr="t" fillcolor="gray" stroked="f"/>
+        </w:pict>
+      </w:r>
+    </w:p>
+    <w:p>
+      <w:pPr>
+        <w:spacing w:before="100" w:beforeAutospacing="1" w:after="0" w:line="240" w:lineRule="auto"/>
+        <w:rPr>
+          <w:rFonts w:ascii="Times New Roman" w:eastAsia="Times New Roman" w:hAnsi="Times New Roman" w:cs="Times New Roman"/>
+          <w:color w:val="1F1F1F"/>
+          <w:sz w:val="24"/>
+          <w:szCs w:val="24"/>
+          <w:lang w:eastAsia="es-ES"/>
+        </w:rPr>
+      </w:pPr>
+      <w:r>
+        <w:rPr>
+          <w:rFonts w:ascii="Times New Roman" w:eastAsia="Times New Roman" w:hAnsi="Times New Roman" w:cs="Times New Roman"/>
+          <w:color w:val="1F1F1F"/>
+          <w:sz w:val="24"/>
+          <w:szCs w:val="24"/>
+          <w:lang w:eastAsia="es-ES"/>
+        </w:rPr>
+        <w:t xml:space="preserve">"En </w:t>
+      </w:r>
+      <w:r>
+        <w:rPr>
+          <w:rFonts w:ascii="Times New Roman" w:eastAsia="Times New Roman" w:hAnsi="Times New Roman" w:cs="Times New Roman"/>
+          <w:b/>
+          <w:bCs/>
+          <w:color w:val="1F1F1F"/>
+          <w:sz w:val="24"/>
+          <w:szCs w:val="24"/>
+          <w:bdr w:val="none" w:sz="0" w:space="0" w:color="auto" w:frame="1"/>
+          <w:lang w:eastAsia="es-ES"/>
+        </w:rPr>
+        <w:t>EU VISUAL</w:t>
+      </w:r>
+      <w:r>
+        <w:rPr>
+          <w:rFonts w:ascii="Times New Roman" w:eastAsia="Times New Roman" w:hAnsi="Times New Roman" w:cs="Times New Roman"/>
+          <w:color w:val="1F1F1F"/>
+          <w:sz w:val="24"/>
+          <w:szCs w:val="24"/>
+          <w:lang w:eastAsia="es-ES"/>
+        </w:rPr>
+        <w:t>, entendemos el desarrollo web como la creación de activos digitales estratégicos, no solo sitios en línea. Fusionamos ingeniería de alto rendimiento con una visión de producto escalable para construir plataformas robustas que optimizan la experiencia del usuario y aceleran el crecimiento comercial de nuestros clientes en un ecosistema digital competitivo."</w:t>
+      </w:r>
+    </w:p>
+    <w:p>
+      <w:pPr>
+        <w:spacing w:after="109" w:line="240" w:lineRule="auto"/>
+        <w:rPr>
+          <w:rFonts w:ascii="Times New Roman" w:eastAsia="Times New Roman" w:hAnsi="Times New Roman" w:cs="Times New Roman"/>
+          <w:color w:val="1F1F1F"/>
+          <w:sz w:val="24"/>
+          <w:szCs w:val="24"/>
+          <w:lang w:eastAsia="es-ES"/>
+        </w:rPr>
+      </w:pPr>
+      <w:r>
+        <w:rPr>
+          <w:rFonts w:ascii="Times New Roman" w:eastAsia="Times New Roman" w:hAnsi="Times New Roman" w:cs="Times New Roman"/>
+          <w:color w:val="1F1F1F"/>
+          <w:sz w:val="24"/>
+          <w:szCs w:val="24"/>
+          <w:lang w:eastAsia="es-ES"/>
+        </w:rPr>
+        <w:pict>
+          <v:rect id="_x0000_i1036" style="width:0;height:1.5pt" o:hralign="center" o:hrstd="t" o:hrnoshade="t" o:hr="t" fillcolor="gray" stroked="f"/>
+        </w:pict>
+      </w:r>
+    </w:p>
+    <w:p>
+      <w:pPr>
+        <w:spacing w:before="100" w:beforeAutospacing="1" w:after="109" w:line="240" w:lineRule="auto"/>
+        <w:outlineLvl w:val="2"/>
+        <w:rPr>
+          <w:rFonts w:ascii="Times New Roman" w:eastAsia="Times New Roman" w:hAnsi="Times New Roman" w:cs="Times New Roman"/>
+          <w:b/>
+          <w:bCs/>
+          <w:color w:val="1F1F1F"/>
+          <w:sz w:val="27"/>
+          <w:szCs w:val="27"/>
+          <w:lang w:eastAsia="es-ES"/>
+        </w:rPr>
+      </w:pPr>
+      <w:r>
+        <w:rPr>
+          <w:rFonts w:ascii="Times New Roman" w:eastAsia="Times New Roman" w:hAnsi="Times New Roman" w:cs="Times New Roman"/>
+          <w:b/>
+          <w:bCs/>
+          <w:color w:val="1F1F1F"/>
+          <w:sz w:val="27"/>
+          <w:szCs w:val="27"/>
+          <w:lang w:eastAsia="es-ES"/>
+        </w:rPr>
+        <w:t>¿Por qué funciona este concepto?</w:t>
+      </w:r>
+    </w:p>
+    <w:p>
+      <w:pPr>
+        <w:numPr>
+          <w:ilvl w:val="0"/>
+          <w:numId w:val="10"/>
+        </w:numPr>
+        <w:spacing w:before="100" w:beforeAutospacing="1" w:after="0" w:line="240" w:lineRule="auto"/>
+        <w:ind w:left="0"/>
+        <w:rPr>
+          <w:rFonts w:ascii="Times New Roman" w:eastAsia="Times New Roman" w:hAnsi="Times New Roman" w:cs="Times New Roman"/>
+          <w:color w:val="1F1F1F"/>
+          <w:sz w:val="24"/>
+          <w:szCs w:val="24"/>
+          <w:lang w:eastAsia="es-ES"/>
+        </w:rPr>
+      </w:pPr>
+      <w:r>
+        <w:rPr>
+          <w:rFonts w:ascii="Times New Roman" w:eastAsia="Times New Roman" w:hAnsi="Times New Roman" w:cs="Times New Roman"/>
+          <w:b/>
+          <w:bCs/>
+          <w:color w:val="1F1F1F"/>
+          <w:sz w:val="24"/>
+          <w:szCs w:val="24"/>
+          <w:bdr w:val="none" w:sz="0" w:space="0" w:color="auto" w:frame="1"/>
+          <w:lang w:eastAsia="es-ES"/>
+        </w:rPr>
+        <w:t>Enfoque en "Activos":</w:t>
+      </w:r>
+      <w:r>
+        <w:rPr>
+          <w:rFonts w:ascii="Times New Roman" w:eastAsia="Times New Roman" w:hAnsi="Times New Roman" w:cs="Times New Roman"/>
+          <w:color w:val="1F1F1F"/>
+          <w:sz w:val="24"/>
+          <w:szCs w:val="24"/>
+          <w:lang w:eastAsia="es-ES"/>
+        </w:rPr>
+        <w:t xml:space="preserve"> Eleva el valor de tu trabajo de un gasto a una inversión.</w:t>
+      </w:r>
+    </w:p>
+    <w:p>
+      <w:pPr>
+        <w:numPr>
+          <w:ilvl w:val="0"/>
+          <w:numId w:val="10"/>
+        </w:numPr>
+        <w:spacing w:before="100" w:beforeAutospacing="1" w:after="0" w:line="240" w:lineRule="auto"/>
+        <w:ind w:left="0"/>
+        <w:rPr>
+          <w:rFonts w:ascii="Times New Roman" w:eastAsia="Times New Roman" w:hAnsi="Times New Roman" w:cs="Times New Roman"/>
+          <w:color w:val="1F1F1F"/>
+          <w:sz w:val="24"/>
+          <w:szCs w:val="24"/>
+          <w:lang w:eastAsia="es-ES"/>
+        </w:rPr>
+      </w:pPr>
+      <w:r>
+        <w:rPr>
+          <w:rFonts w:ascii="Times New Roman" w:eastAsia="Times New Roman" w:hAnsi="Times New Roman" w:cs="Times New Roman"/>
+          <w:b/>
+          <w:bCs/>
+          <w:color w:val="1F1F1F"/>
+          <w:sz w:val="24"/>
+          <w:szCs w:val="24"/>
+          <w:bdr w:val="none" w:sz="0" w:space="0" w:color="auto" w:frame="1"/>
+          <w:lang w:eastAsia="es-ES"/>
+        </w:rPr>
+        <w:t>Escalabilidad:</w:t>
+      </w:r>
+      <w:r>
+        <w:rPr>
+          <w:rFonts w:ascii="Times New Roman" w:eastAsia="Times New Roman" w:hAnsi="Times New Roman" w:cs="Times New Roman"/>
+          <w:color w:val="1F1F1F"/>
+          <w:sz w:val="24"/>
+          <w:szCs w:val="24"/>
+          <w:lang w:eastAsia="es-ES"/>
+        </w:rPr>
+        <w:t xml:space="preserve"> Menciona una de tus fortalezas como Product Manager.</w:t>
+      </w:r>
+    </w:p>
+    <w:p>
+      <w:pPr>
+        <w:numPr>
+          <w:ilvl w:val="0"/>
+          <w:numId w:val="10"/>
+        </w:numPr>
+        <w:spacing w:before="100" w:beforeAutospacing="1" w:after="0" w:line="240" w:lineRule="auto"/>
+        <w:ind w:left="0"/>
+        <w:rPr>
+          <w:rFonts w:ascii="Times New Roman" w:eastAsia="Times New Roman" w:hAnsi="Times New Roman" w:cs="Times New Roman"/>
+          <w:color w:val="1F1F1F"/>
+          <w:sz w:val="24"/>
+          <w:szCs w:val="24"/>
+          <w:lang w:eastAsia="es-ES"/>
+        </w:rPr>
+      </w:pPr>
+      <w:r>
+        <w:rPr>
+          <w:rFonts w:ascii="Times New Roman" w:eastAsia="Times New Roman" w:hAnsi="Times New Roman" w:cs="Times New Roman"/>
+          <w:b/>
+          <w:bCs/>
+          <w:color w:val="1F1F1F"/>
+          <w:sz w:val="24"/>
+          <w:szCs w:val="24"/>
+          <w:bdr w:val="none" w:sz="0" w:space="0" w:color="auto" w:frame="1"/>
+          <w:lang w:eastAsia="es-ES"/>
+        </w:rPr>
+        <w:t>Resultados:</w:t>
+      </w:r>
+      <w:r>
+        <w:rPr>
+          <w:rFonts w:ascii="Times New Roman" w:eastAsia="Times New Roman" w:hAnsi="Times New Roman" w:cs="Times New Roman"/>
+          <w:color w:val="1F1F1F"/>
+          <w:sz w:val="24"/>
+          <w:szCs w:val="24"/>
+          <w:lang w:eastAsia="es-ES"/>
+        </w:rPr>
+        <w:t xml:space="preserve"> Deja claro que el objetivo final es el crecimiento del cliente.</w:t>
+      </w:r>
+    </w:p>
+    <w:p>
+      <w:pPr>
+        <w:spacing w:before="100" w:beforeAutospacing="1" w:after="217" w:line="240" w:lineRule="auto"/>
+        <w:rPr>
+          <w:rFonts w:ascii="Times New Roman" w:eastAsia="Times New Roman" w:hAnsi="Times New Roman" w:cs="Times New Roman"/>
+          <w:color w:val="1F1F1F"/>
+          <w:sz w:val="24"/>
+          <w:szCs w:val="24"/>
+          <w:lang w:eastAsia="es-ES"/>
+        </w:rPr>
+      </w:pPr>
+      <w:r>
+        <w:rPr>
+          <w:rFonts w:ascii="Times New Roman" w:eastAsia="Times New Roman" w:hAnsi="Times New Roman" w:cs="Times New Roman"/>
+          <w:color w:val="1F1F1F"/>
+          <w:sz w:val="24"/>
+          <w:szCs w:val="24"/>
+          <w:lang w:eastAsia="es-ES"/>
+        </w:rPr>
+        <w:t>¿Te gustaría que adapte este texto para que sea el párrafo de "Sobre nosotros" en tu CV o prefieres algo más breve para un pie de página?</w:t>
+      </w:r>
+    </w:p>
+    <w:p>
+      <w:pPr>
+        <w:spacing w:before="100" w:beforeAutospacing="1" w:after="0" w:line="240" w:lineRule="auto"/>
+        <w:rPr>
+          <w:rFonts w:ascii="Times New Roman" w:eastAsia="Times New Roman" w:hAnsi="Times New Roman" w:cs="Times New Roman"/>
+          <w:color w:val="1F1F1F"/>
+          <w:sz w:val="24"/>
+          <w:szCs w:val="24"/>
+          <w:lang w:eastAsia="es-ES"/>
+        </w:rPr>
+      </w:pPr>
+      <w:r>
+        <w:rPr>
+          <w:rFonts w:ascii="Times New Roman" w:eastAsia="Times New Roman" w:hAnsi="Times New Roman" w:cs="Times New Roman"/>
+          <w:color w:val="1F1F1F"/>
+          <w:sz w:val="24"/>
+          <w:szCs w:val="24"/>
+          <w:lang w:eastAsia="es-ES"/>
+        </w:rPr>
+        <w:t xml:space="preserve">Para el perfil de </w:t>
+      </w:r>
+      <w:r>
+        <w:rPr>
+          <w:rFonts w:ascii="Times New Roman" w:eastAsia="Times New Roman" w:hAnsi="Times New Roman" w:cs="Times New Roman"/>
+          <w:b/>
+          <w:bCs/>
+          <w:color w:val="1F1F1F"/>
+          <w:sz w:val="24"/>
+          <w:szCs w:val="24"/>
+          <w:bdr w:val="none" w:sz="0" w:space="0" w:color="auto" w:frame="1"/>
+          <w:lang w:eastAsia="es-ES"/>
+        </w:rPr>
+        <w:t>EU VISUAL</w:t>
+      </w:r>
+      <w:r>
+        <w:rPr>
+          <w:rFonts w:ascii="Times New Roman" w:eastAsia="Times New Roman" w:hAnsi="Times New Roman" w:cs="Times New Roman"/>
+          <w:color w:val="1F1F1F"/>
+          <w:sz w:val="24"/>
+          <w:szCs w:val="24"/>
+          <w:lang w:eastAsia="es-ES"/>
+        </w:rPr>
+        <w:t>, el enfoque de diseño debe ser percibido como una herramienta de precisión que conecta las necesidades humanas con los objetivos de negocio.</w:t>
+      </w:r>
+    </w:p>
+    <w:p>
+      <w:pPr>
+        <w:spacing w:before="100" w:beforeAutospacing="1" w:after="217" w:line="240" w:lineRule="auto"/>
+        <w:rPr>
+          <w:rFonts w:ascii="Times New Roman" w:eastAsia="Times New Roman" w:hAnsi="Times New Roman" w:cs="Times New Roman"/>
+          <w:color w:val="1F1F1F"/>
+          <w:sz w:val="24"/>
+          <w:szCs w:val="24"/>
+          <w:lang w:eastAsia="es-ES"/>
+        </w:rPr>
+      </w:pPr>
+      <w:r>
+        <w:rPr>
+          <w:rFonts w:ascii="Times New Roman" w:eastAsia="Times New Roman" w:hAnsi="Times New Roman" w:cs="Times New Roman"/>
+          <w:color w:val="1F1F1F"/>
+          <w:sz w:val="24"/>
+          <w:szCs w:val="24"/>
+          <w:lang w:eastAsia="es-ES"/>
+        </w:rPr>
+        <w:t>Aquí tienes la propuesta:</w:t>
+      </w:r>
+    </w:p>
+    <w:p>
+      <w:pPr>
+        <w:spacing w:before="100" w:beforeAutospacing="1" w:after="0" w:line="240" w:lineRule="auto"/>
+        <w:rPr>
+          <w:rFonts w:ascii="Times New Roman" w:eastAsia="Times New Roman" w:hAnsi="Times New Roman" w:cs="Times New Roman"/>
+          <w:color w:val="1F1F1F"/>
+          <w:sz w:val="24"/>
+          <w:szCs w:val="24"/>
+          <w:lang w:eastAsia="es-ES"/>
+        </w:rPr>
+      </w:pPr>
+      <w:r>
+        <w:rPr>
+          <w:rFonts w:ascii="Times New Roman" w:eastAsia="Times New Roman" w:hAnsi="Times New Roman" w:cs="Times New Roman"/>
+          <w:color w:val="1F1F1F"/>
+          <w:sz w:val="24"/>
+          <w:szCs w:val="24"/>
+          <w:lang w:eastAsia="es-ES"/>
+        </w:rPr>
+        <w:t xml:space="preserve">"Diseñamos experiencias donde la intuición se encuentra con la estrategia. En </w:t>
+      </w:r>
+      <w:r>
+        <w:rPr>
+          <w:rFonts w:ascii="Times New Roman" w:eastAsia="Times New Roman" w:hAnsi="Times New Roman" w:cs="Times New Roman"/>
+          <w:b/>
+          <w:bCs/>
+          <w:color w:val="1F1F1F"/>
+          <w:sz w:val="24"/>
+          <w:szCs w:val="24"/>
+          <w:bdr w:val="none" w:sz="0" w:space="0" w:color="auto" w:frame="1"/>
+          <w:lang w:eastAsia="es-ES"/>
+        </w:rPr>
+        <w:t>EU VISUAL</w:t>
+      </w:r>
+      <w:r>
+        <w:rPr>
+          <w:rFonts w:ascii="Times New Roman" w:eastAsia="Times New Roman" w:hAnsi="Times New Roman" w:cs="Times New Roman"/>
+          <w:color w:val="1F1F1F"/>
+          <w:sz w:val="24"/>
+          <w:szCs w:val="24"/>
+          <w:lang w:eastAsia="es-ES"/>
+        </w:rPr>
+        <w:t>, el Diseño UX/UI va más allá de la estética: creamos interfaces centradas en el ser humano que eliminan la fricción y guían al usuario hacia la conversión. Nuestro enfoque garantiza productos digitales que no solo son visualmente memorables, sino funcionalmente impecables, asegurando que cada interacción aporte valor real a la marca y al negocio."</w:t>
+      </w:r>
+    </w:p>
+    <w:p>
+      <w:pPr>
+        <w:spacing w:after="109" w:line="240" w:lineRule="auto"/>
+        <w:rPr>
+          <w:rFonts w:ascii="Times New Roman" w:eastAsia="Times New Roman" w:hAnsi="Times New Roman" w:cs="Times New Roman"/>
+          <w:color w:val="1F1F1F"/>
+          <w:sz w:val="24"/>
+          <w:szCs w:val="24"/>
+          <w:lang w:eastAsia="es-ES"/>
+        </w:rPr>
+      </w:pPr>
+      <w:r>
+        <w:rPr>
+          <w:rFonts w:ascii="Times New Roman" w:eastAsia="Times New Roman" w:hAnsi="Times New Roman" w:cs="Times New Roman"/>
+          <w:color w:val="1F1F1F"/>
+          <w:sz w:val="24"/>
+          <w:szCs w:val="24"/>
+          <w:lang w:eastAsia="es-ES"/>
+        </w:rPr>
+        <w:pict>
+          <v:rect id="_x0000_i1037" style="width:0;height:1.5pt" o:hralign="center" o:hrstd="t" o:hrnoshade="t" o:hr="t" fillcolor="gray" stroked="f"/>
+        </w:pict>
+      </w:r>
+    </w:p>
+    <w:p>
+      <w:pPr>
+        <w:spacing w:before="100" w:beforeAutospacing="1" w:after="109" w:line="240" w:lineRule="auto"/>
+        <w:outlineLvl w:val="2"/>
+        <w:rPr>
+          <w:rFonts w:ascii="Times New Roman" w:eastAsia="Times New Roman" w:hAnsi="Times New Roman" w:cs="Times New Roman"/>
+          <w:b/>
+          <w:bCs/>
+          <w:color w:val="1F1F1F"/>
+          <w:sz w:val="27"/>
+          <w:szCs w:val="27"/>
+          <w:lang w:eastAsia="es-ES"/>
+        </w:rPr>
+      </w:pPr>
+      <w:r>
+        <w:rPr>
+          <w:rFonts w:ascii="Times New Roman" w:eastAsia="Times New Roman" w:hAnsi="Times New Roman" w:cs="Times New Roman"/>
+          <w:b/>
+          <w:bCs/>
+          <w:color w:val="1F1F1F"/>
+          <w:sz w:val="27"/>
+          <w:szCs w:val="27"/>
+          <w:lang w:eastAsia="es-ES"/>
+        </w:rPr>
+        <w:t>¿Qué destaca este párrafo?</w:t>
+      </w:r>
+    </w:p>
+    <w:p>
+      <w:pPr>
+        <w:numPr>
+          <w:ilvl w:val="0"/>
+          <w:numId w:val="11"/>
+        </w:numPr>
+        <w:spacing w:before="100" w:beforeAutospacing="1" w:after="0" w:line="240" w:lineRule="auto"/>
+        <w:ind w:left="0"/>
+        <w:rPr>
+          <w:rFonts w:ascii="Times New Roman" w:eastAsia="Times New Roman" w:hAnsi="Times New Roman" w:cs="Times New Roman"/>
+          <w:color w:val="1F1F1F"/>
+          <w:sz w:val="24"/>
+          <w:szCs w:val="24"/>
+          <w:lang w:eastAsia="es-ES"/>
+        </w:rPr>
+      </w:pPr>
+      <w:r>
+        <w:rPr>
+          <w:rFonts w:ascii="Times New Roman" w:eastAsia="Times New Roman" w:hAnsi="Times New Roman" w:cs="Times New Roman"/>
+          <w:b/>
+          <w:bCs/>
+          <w:color w:val="1F1F1F"/>
+          <w:sz w:val="24"/>
+          <w:szCs w:val="24"/>
+          <w:bdr w:val="none" w:sz="0" w:space="0" w:color="auto" w:frame="1"/>
+          <w:lang w:eastAsia="es-ES"/>
+        </w:rPr>
+        <w:t>Empatía y Negocio:</w:t>
+      </w:r>
+      <w:r>
+        <w:rPr>
+          <w:rFonts w:ascii="Times New Roman" w:eastAsia="Times New Roman" w:hAnsi="Times New Roman" w:cs="Times New Roman"/>
+          <w:color w:val="1F1F1F"/>
+          <w:sz w:val="24"/>
+          <w:szCs w:val="24"/>
+          <w:lang w:eastAsia="es-ES"/>
+        </w:rPr>
+        <w:t xml:space="preserve"> Une "necesidades humanas" con "conversión", que es lo que busca el cliente.</w:t>
+      </w:r>
+    </w:p>
+    <w:p>
+      <w:pPr>
+        <w:numPr>
+          <w:ilvl w:val="0"/>
+          <w:numId w:val="11"/>
+        </w:numPr>
+        <w:spacing w:before="100" w:beforeAutospacing="1" w:after="0" w:line="240" w:lineRule="auto"/>
+        <w:ind w:left="0"/>
+        <w:rPr>
+          <w:rFonts w:ascii="Times New Roman" w:eastAsia="Times New Roman" w:hAnsi="Times New Roman" w:cs="Times New Roman"/>
+          <w:color w:val="1F1F1F"/>
+          <w:sz w:val="24"/>
+          <w:szCs w:val="24"/>
+          <w:lang w:eastAsia="es-ES"/>
+        </w:rPr>
+      </w:pPr>
+      <w:r>
+        <w:rPr>
+          <w:rFonts w:ascii="Times New Roman" w:eastAsia="Times New Roman" w:hAnsi="Times New Roman" w:cs="Times New Roman"/>
+          <w:b/>
+          <w:bCs/>
+          <w:color w:val="1F1F1F"/>
+          <w:sz w:val="24"/>
+          <w:szCs w:val="24"/>
+          <w:bdr w:val="none" w:sz="0" w:space="0" w:color="auto" w:frame="1"/>
+          <w:lang w:eastAsia="es-ES"/>
+        </w:rPr>
+        <w:t>Funcionalidad:</w:t>
+      </w:r>
+      <w:r>
+        <w:rPr>
+          <w:rFonts w:ascii="Times New Roman" w:eastAsia="Times New Roman" w:hAnsi="Times New Roman" w:cs="Times New Roman"/>
+          <w:color w:val="1F1F1F"/>
+          <w:sz w:val="24"/>
+          <w:szCs w:val="24"/>
+          <w:lang w:eastAsia="es-ES"/>
+        </w:rPr>
+        <w:t xml:space="preserve"> Refuerza que no solo hacen cosas "lindas", sino que funcionan sin errores.</w:t>
+      </w:r>
+    </w:p>
+    <w:p>
+      <w:pPr>
+        <w:numPr>
+          <w:ilvl w:val="0"/>
+          <w:numId w:val="11"/>
+        </w:numPr>
+        <w:spacing w:before="100" w:beforeAutospacing="1" w:after="0" w:line="240" w:lineRule="auto"/>
+        <w:ind w:left="0"/>
+        <w:rPr>
+          <w:rFonts w:ascii="Times New Roman" w:eastAsia="Times New Roman" w:hAnsi="Times New Roman" w:cs="Times New Roman"/>
+          <w:color w:val="1F1F1F"/>
+          <w:sz w:val="24"/>
+          <w:szCs w:val="24"/>
+          <w:lang w:eastAsia="es-ES"/>
+        </w:rPr>
+      </w:pPr>
+      <w:r>
+        <w:rPr>
+          <w:rFonts w:ascii="Times New Roman" w:eastAsia="Times New Roman" w:hAnsi="Times New Roman" w:cs="Times New Roman"/>
+          <w:b/>
+          <w:bCs/>
+          <w:color w:val="1F1F1F"/>
+          <w:sz w:val="24"/>
+          <w:szCs w:val="24"/>
+          <w:bdr w:val="none" w:sz="0" w:space="0" w:color="auto" w:frame="1"/>
+          <w:lang w:eastAsia="es-ES"/>
+        </w:rPr>
+        <w:lastRenderedPageBreak/>
+        <w:t>Valor de Marca:</w:t>
+      </w:r>
+      <w:r>
+        <w:rPr>
+          <w:rFonts w:ascii="Times New Roman" w:eastAsia="Times New Roman" w:hAnsi="Times New Roman" w:cs="Times New Roman"/>
+          <w:color w:val="1F1F1F"/>
+          <w:sz w:val="24"/>
+          <w:szCs w:val="24"/>
+          <w:lang w:eastAsia="es-ES"/>
+        </w:rPr>
+        <w:t xml:space="preserve"> Posiciona el diseño como una inversión para la reputación de la empresa.</w:t>
+      </w:r>
+    </w:p>
+    <w:p>
+      <w:pPr>
+        <w:spacing w:before="100" w:beforeAutospacing="1" w:after="0" w:line="240" w:lineRule="auto"/>
+        <w:rPr>
+          <w:rFonts w:ascii="Times New Roman" w:eastAsia="Times New Roman" w:hAnsi="Times New Roman" w:cs="Times New Roman"/>
+          <w:color w:val="1F1F1F"/>
+          <w:sz w:val="24"/>
+          <w:szCs w:val="24"/>
+          <w:lang w:eastAsia="es-ES"/>
+        </w:rPr>
+      </w:pPr>
+      <w:r>
+        <w:rPr>
+          <w:rFonts w:ascii="Times New Roman" w:eastAsia="Times New Roman" w:hAnsi="Times New Roman" w:cs="Times New Roman"/>
+          <w:color w:val="1F1F1F"/>
+          <w:sz w:val="24"/>
+          <w:szCs w:val="24"/>
+          <w:lang w:eastAsia="es-ES"/>
+        </w:rPr>
+        <w:t xml:space="preserve">¿Te gustaría que redacte ahora un concepto similar para la parte de </w:t>
+      </w:r>
+      <w:r>
+        <w:rPr>
+          <w:rFonts w:ascii="Times New Roman" w:eastAsia="Times New Roman" w:hAnsi="Times New Roman" w:cs="Times New Roman"/>
+          <w:b/>
+          <w:bCs/>
+          <w:color w:val="1F1F1F"/>
+          <w:sz w:val="24"/>
+          <w:szCs w:val="24"/>
+          <w:bdr w:val="none" w:sz="0" w:space="0" w:color="auto" w:frame="1"/>
+          <w:lang w:eastAsia="es-ES"/>
+        </w:rPr>
+        <w:t>Product Management</w:t>
+      </w:r>
+      <w:r>
+        <w:rPr>
+          <w:rFonts w:ascii="Times New Roman" w:eastAsia="Times New Roman" w:hAnsi="Times New Roman" w:cs="Times New Roman"/>
+          <w:color w:val="1F1F1F"/>
+          <w:sz w:val="24"/>
+          <w:szCs w:val="24"/>
+          <w:lang w:eastAsia="es-ES"/>
+        </w:rPr>
+        <w:t>?</w:t>
+      </w:r>
+    </w:p>
+    <w:p/>
+    <w:p/>
+    <w:p>
+      <w:pPr>
+        <w:spacing w:before="100" w:beforeAutospacing="1" w:after="0" w:line="240" w:lineRule="auto"/>
+        <w:rPr>
+          <w:rFonts w:ascii="Times New Roman" w:eastAsia="Times New Roman" w:hAnsi="Times New Roman" w:cs="Times New Roman"/>
+          <w:color w:val="1F1F1F"/>
+          <w:sz w:val="24"/>
+          <w:szCs w:val="24"/>
+          <w:lang w:eastAsia="es-ES"/>
+        </w:rPr>
+      </w:pPr>
+      <w:r>
+        <w:rPr>
+          <w:rFonts w:ascii="Times New Roman" w:eastAsia="Times New Roman" w:hAnsi="Times New Roman" w:cs="Times New Roman"/>
+          <w:color w:val="1F1F1F"/>
+          <w:sz w:val="24"/>
+          <w:szCs w:val="24"/>
+          <w:lang w:eastAsia="es-ES"/>
+        </w:rPr>
+        <w:t xml:space="preserve">Para cerrar el círculo de la propuesta de valor de </w:t>
+      </w:r>
+      <w:r>
+        <w:rPr>
+          <w:rFonts w:ascii="Times New Roman" w:eastAsia="Times New Roman" w:hAnsi="Times New Roman" w:cs="Times New Roman"/>
+          <w:b/>
+          <w:bCs/>
+          <w:color w:val="1F1F1F"/>
+          <w:sz w:val="24"/>
+          <w:szCs w:val="24"/>
+          <w:bdr w:val="none" w:sz="0" w:space="0" w:color="auto" w:frame="1"/>
+          <w:lang w:eastAsia="es-ES"/>
+        </w:rPr>
+        <w:t>EU VISUAL</w:t>
+      </w:r>
+      <w:r>
+        <w:rPr>
+          <w:rFonts w:ascii="Times New Roman" w:eastAsia="Times New Roman" w:hAnsi="Times New Roman" w:cs="Times New Roman"/>
+          <w:color w:val="1F1F1F"/>
+          <w:sz w:val="24"/>
+          <w:szCs w:val="24"/>
+          <w:lang w:eastAsia="es-ES"/>
+        </w:rPr>
+        <w:t xml:space="preserve">, el párrafo de </w:t>
+      </w:r>
+      <w:r>
+        <w:rPr>
+          <w:rFonts w:ascii="Times New Roman" w:eastAsia="Times New Roman" w:hAnsi="Times New Roman" w:cs="Times New Roman"/>
+          <w:b/>
+          <w:bCs/>
+          <w:color w:val="1F1F1F"/>
+          <w:sz w:val="24"/>
+          <w:szCs w:val="24"/>
+          <w:bdr w:val="none" w:sz="0" w:space="0" w:color="auto" w:frame="1"/>
+          <w:lang w:eastAsia="es-ES"/>
+        </w:rPr>
+        <w:t>Product Management</w:t>
+      </w:r>
+      <w:r>
+        <w:rPr>
+          <w:rFonts w:ascii="Times New Roman" w:eastAsia="Times New Roman" w:hAnsi="Times New Roman" w:cs="Times New Roman"/>
+          <w:color w:val="1F1F1F"/>
+          <w:sz w:val="24"/>
+          <w:szCs w:val="24"/>
+          <w:lang w:eastAsia="es-ES"/>
+        </w:rPr>
+        <w:t xml:space="preserve"> debe reflejar liderazgo, visión de negocio y capacidad de ejecución.</w:t>
+      </w:r>
+    </w:p>
+    <w:p>
+      <w:pPr>
+        <w:spacing w:before="100" w:beforeAutospacing="1" w:after="240" w:line="240" w:lineRule="auto"/>
+        <w:rPr>
+          <w:rFonts w:ascii="Times New Roman" w:eastAsia="Times New Roman" w:hAnsi="Times New Roman" w:cs="Times New Roman"/>
+          <w:color w:val="1F1F1F"/>
+          <w:sz w:val="24"/>
+          <w:szCs w:val="24"/>
+          <w:lang w:eastAsia="es-ES"/>
+        </w:rPr>
+      </w:pPr>
+      <w:r>
+        <w:rPr>
+          <w:rFonts w:ascii="Times New Roman" w:eastAsia="Times New Roman" w:hAnsi="Times New Roman" w:cs="Times New Roman"/>
+          <w:color w:val="1F1F1F"/>
+          <w:sz w:val="24"/>
+          <w:szCs w:val="24"/>
+          <w:lang w:eastAsia="es-ES"/>
+        </w:rPr>
+        <w:t>Aquí tienes la propuesta:</w:t>
+      </w:r>
+    </w:p>
+    <w:p>
+      <w:pPr>
+        <w:spacing w:before="100" w:beforeAutospacing="1" w:after="0" w:line="240" w:lineRule="auto"/>
+        <w:rPr>
+          <w:rFonts w:ascii="Times New Roman" w:eastAsia="Times New Roman" w:hAnsi="Times New Roman" w:cs="Times New Roman"/>
+          <w:color w:val="1F1F1F"/>
+          <w:sz w:val="24"/>
+          <w:szCs w:val="24"/>
+          <w:lang w:eastAsia="es-ES"/>
+        </w:rPr>
+      </w:pPr>
+      <w:r>
+        <w:rPr>
+          <w:rFonts w:ascii="Times New Roman" w:eastAsia="Times New Roman" w:hAnsi="Times New Roman" w:cs="Times New Roman"/>
+          <w:color w:val="1F1F1F"/>
+          <w:sz w:val="24"/>
+          <w:szCs w:val="24"/>
+          <w:lang w:eastAsia="es-ES"/>
+        </w:rPr>
+        <w:t xml:space="preserve">"En </w:t>
+      </w:r>
+      <w:r>
+        <w:rPr>
+          <w:rFonts w:ascii="Times New Roman" w:eastAsia="Times New Roman" w:hAnsi="Times New Roman" w:cs="Times New Roman"/>
+          <w:b/>
+          <w:bCs/>
+          <w:color w:val="1F1F1F"/>
+          <w:sz w:val="24"/>
+          <w:szCs w:val="24"/>
+          <w:bdr w:val="none" w:sz="0" w:space="0" w:color="auto" w:frame="1"/>
+          <w:lang w:eastAsia="es-ES"/>
+        </w:rPr>
+        <w:t>EU VISUAL</w:t>
+      </w:r>
+      <w:r>
+        <w:rPr>
+          <w:rFonts w:ascii="Times New Roman" w:eastAsia="Times New Roman" w:hAnsi="Times New Roman" w:cs="Times New Roman"/>
+          <w:color w:val="1F1F1F"/>
+          <w:sz w:val="24"/>
+          <w:szCs w:val="24"/>
+          <w:lang w:eastAsia="es-ES"/>
+        </w:rPr>
+        <w:t>, el Product Management es el núcleo que garantiza la viabilidad y el éxito de cada proyecto. Actuamos como el puente estratégico entre los objetivos de negocio, las posibilidades técnicas y las demandas del mercado. Nuestro enfoque se basa en liderar el ciclo de vida del producto con una mentalidad de crecimiento, priorizando funcionalidades que generen el máximo impacto y asegurando que cada desarrollo sea una solución escalable, rentable y alineada con la visión a largo plazo de nuestros clientes."</w:t>
+      </w:r>
+    </w:p>
+    <w:p>
+      <w:pPr>
+        <w:spacing w:after="120" w:line="240" w:lineRule="auto"/>
+        <w:rPr>
+          <w:rFonts w:ascii="Times New Roman" w:eastAsia="Times New Roman" w:hAnsi="Times New Roman" w:cs="Times New Roman"/>
+          <w:color w:val="1F1F1F"/>
+          <w:sz w:val="24"/>
+          <w:szCs w:val="24"/>
+          <w:lang w:eastAsia="es-ES"/>
+        </w:rPr>
+      </w:pPr>
+      <w:r>
+        <w:rPr>
+          <w:rFonts w:ascii="Times New Roman" w:eastAsia="Times New Roman" w:hAnsi="Times New Roman" w:cs="Times New Roman"/>
+          <w:color w:val="1F1F1F"/>
+          <w:sz w:val="24"/>
+          <w:szCs w:val="24"/>
+          <w:lang w:eastAsia="es-ES"/>
+        </w:rPr>
+        <w:pict>
+          <v:rect id="_x0000_i1038" style="width:0;height:1.5pt" o:hralign="center" o:hrstd="t" o:hrnoshade="t" o:hr="t" fillcolor="gray" stroked="f"/>
+        </w:pict>
+      </w:r>
+    </w:p>
+    <w:p>
+      <w:pPr>
+        <w:spacing w:before="100" w:beforeAutospacing="1" w:after="120" w:line="240" w:lineRule="auto"/>
+        <w:outlineLvl w:val="2"/>
+        <w:rPr>
+          <w:rFonts w:ascii="Times New Roman" w:eastAsia="Times New Roman" w:hAnsi="Times New Roman" w:cs="Times New Roman"/>
+          <w:b/>
+          <w:bCs/>
+          <w:color w:val="1F1F1F"/>
+          <w:sz w:val="27"/>
+          <w:szCs w:val="27"/>
+          <w:lang w:eastAsia="es-ES"/>
+        </w:rPr>
+      </w:pPr>
+      <w:r>
+        <w:rPr>
+          <w:rFonts w:ascii="Times New Roman" w:eastAsia="Times New Roman" w:hAnsi="Times New Roman" w:cs="Times New Roman"/>
+          <w:b/>
+          <w:bCs/>
+          <w:color w:val="1F1F1F"/>
+          <w:sz w:val="27"/>
+          <w:szCs w:val="27"/>
+          <w:lang w:eastAsia="es-ES"/>
+        </w:rPr>
+        <w:t>¿Qué potencia este mensaje?</w:t>
+      </w:r>
+    </w:p>
+    <w:p>
+      <w:pPr>
+        <w:numPr>
+          <w:ilvl w:val="0"/>
+          <w:numId w:val="12"/>
+        </w:numPr>
+        <w:spacing w:before="100" w:beforeAutospacing="1" w:after="0" w:line="240" w:lineRule="auto"/>
+        <w:ind w:left="0"/>
+        <w:rPr>
+          <w:rFonts w:ascii="Times New Roman" w:eastAsia="Times New Roman" w:hAnsi="Times New Roman" w:cs="Times New Roman"/>
+          <w:color w:val="1F1F1F"/>
+          <w:sz w:val="24"/>
+          <w:szCs w:val="24"/>
+          <w:lang w:eastAsia="es-ES"/>
+        </w:rPr>
+      </w:pPr>
+      <w:r>
+        <w:rPr>
+          <w:rFonts w:ascii="Times New Roman" w:eastAsia="Times New Roman" w:hAnsi="Times New Roman" w:cs="Times New Roman"/>
+          <w:b/>
+          <w:bCs/>
+          <w:color w:val="1F1F1F"/>
+          <w:sz w:val="24"/>
+          <w:szCs w:val="24"/>
+          <w:bdr w:val="none" w:sz="0" w:space="0" w:color="auto" w:frame="1"/>
+          <w:lang w:eastAsia="es-ES"/>
+        </w:rPr>
+        <w:t>Visión 360°:</w:t>
+      </w:r>
+      <w:r>
+        <w:rPr>
+          <w:rFonts w:ascii="Times New Roman" w:eastAsia="Times New Roman" w:hAnsi="Times New Roman" w:cs="Times New Roman"/>
+          <w:color w:val="1F1F1F"/>
+          <w:sz w:val="24"/>
+          <w:szCs w:val="24"/>
+          <w:lang w:eastAsia="es-ES"/>
+        </w:rPr>
+        <w:t xml:space="preserve"> Te posiciona como el arquitecto que entiende tanto el negocio como la tecnología.</w:t>
+      </w:r>
+    </w:p>
+    <w:p>
+      <w:pPr>
+        <w:numPr>
+          <w:ilvl w:val="0"/>
+          <w:numId w:val="12"/>
+        </w:numPr>
+        <w:spacing w:before="100" w:beforeAutospacing="1" w:after="0" w:line="240" w:lineRule="auto"/>
+        <w:ind w:left="0"/>
+        <w:rPr>
+          <w:rFonts w:ascii="Times New Roman" w:eastAsia="Times New Roman" w:hAnsi="Times New Roman" w:cs="Times New Roman"/>
+          <w:color w:val="1F1F1F"/>
+          <w:sz w:val="24"/>
+          <w:szCs w:val="24"/>
+          <w:lang w:eastAsia="es-ES"/>
+        </w:rPr>
+      </w:pPr>
+      <w:r>
+        <w:rPr>
+          <w:rFonts w:ascii="Times New Roman" w:eastAsia="Times New Roman" w:hAnsi="Times New Roman" w:cs="Times New Roman"/>
+          <w:b/>
+          <w:bCs/>
+          <w:color w:val="1F1F1F"/>
+          <w:sz w:val="24"/>
+          <w:szCs w:val="24"/>
+          <w:bdr w:val="none" w:sz="0" w:space="0" w:color="auto" w:frame="1"/>
+          <w:lang w:eastAsia="es-ES"/>
+        </w:rPr>
+        <w:t>Priorización Estratégica:</w:t>
+      </w:r>
+      <w:r>
+        <w:rPr>
+          <w:rFonts w:ascii="Times New Roman" w:eastAsia="Times New Roman" w:hAnsi="Times New Roman" w:cs="Times New Roman"/>
+          <w:color w:val="1F1F1F"/>
+          <w:sz w:val="24"/>
+          <w:szCs w:val="24"/>
+          <w:lang w:eastAsia="es-ES"/>
+        </w:rPr>
+        <w:t xml:space="preserve"> Resalta que no haces "todo", sino lo que realmente hace ganar dinero o crecer al cliente.</w:t>
+      </w:r>
+    </w:p>
+    <w:p>
+      <w:pPr>
+        <w:numPr>
+          <w:ilvl w:val="0"/>
+          <w:numId w:val="12"/>
+        </w:numPr>
+        <w:spacing w:before="100" w:beforeAutospacing="1" w:after="0" w:line="240" w:lineRule="auto"/>
+        <w:ind w:left="0"/>
+        <w:rPr>
+          <w:rFonts w:ascii="Times New Roman" w:eastAsia="Times New Roman" w:hAnsi="Times New Roman" w:cs="Times New Roman"/>
+          <w:color w:val="1F1F1F"/>
+          <w:sz w:val="24"/>
+          <w:szCs w:val="24"/>
+          <w:lang w:eastAsia="es-ES"/>
+        </w:rPr>
+      </w:pPr>
+      <w:r>
+        <w:rPr>
+          <w:rFonts w:ascii="Times New Roman" w:eastAsia="Times New Roman" w:hAnsi="Times New Roman" w:cs="Times New Roman"/>
+          <w:b/>
+          <w:bCs/>
+          <w:color w:val="1F1F1F"/>
+          <w:sz w:val="24"/>
+          <w:szCs w:val="24"/>
+          <w:bdr w:val="none" w:sz="0" w:space="0" w:color="auto" w:frame="1"/>
+          <w:lang w:eastAsia="es-ES"/>
+        </w:rPr>
+        <w:t>Rentabilidad:</w:t>
+      </w:r>
+      <w:r>
+        <w:rPr>
+          <w:rFonts w:ascii="Times New Roman" w:eastAsia="Times New Roman" w:hAnsi="Times New Roman" w:cs="Times New Roman"/>
+          <w:color w:val="1F1F1F"/>
+          <w:sz w:val="24"/>
+          <w:szCs w:val="24"/>
+          <w:lang w:eastAsia="es-ES"/>
+        </w:rPr>
+        <w:t xml:space="preserve"> Es la palabra clave que cualquier dueño de empresa o inversor quiere leer.</w:t>
+      </w:r>
+    </w:p>
+    <w:p>
+      <w:pPr>
+        <w:spacing w:before="100" w:beforeAutospacing="1" w:after="0" w:line="240" w:lineRule="auto"/>
+        <w:rPr>
+          <w:rFonts w:ascii="Times New Roman" w:eastAsia="Times New Roman" w:hAnsi="Times New Roman" w:cs="Times New Roman"/>
+          <w:color w:val="1F1F1F"/>
+          <w:sz w:val="24"/>
+          <w:szCs w:val="24"/>
+          <w:lang w:eastAsia="es-ES"/>
+        </w:rPr>
+      </w:pPr>
+      <w:r>
+        <w:rPr>
+          <w:rFonts w:ascii="Times New Roman" w:eastAsia="Times New Roman" w:hAnsi="Times New Roman" w:cs="Times New Roman"/>
+          <w:color w:val="1F1F1F"/>
+          <w:sz w:val="24"/>
+          <w:szCs w:val="24"/>
+          <w:lang w:eastAsia="es-ES"/>
+        </w:rPr>
+        <w:t xml:space="preserve">Ya tienes los tres pilares listos: </w:t>
+      </w:r>
+      <w:r>
+        <w:rPr>
+          <w:rFonts w:ascii="Times New Roman" w:eastAsia="Times New Roman" w:hAnsi="Times New Roman" w:cs="Times New Roman"/>
+          <w:b/>
+          <w:bCs/>
+          <w:color w:val="1F1F1F"/>
+          <w:sz w:val="24"/>
+          <w:szCs w:val="24"/>
+          <w:bdr w:val="none" w:sz="0" w:space="0" w:color="auto" w:frame="1"/>
+          <w:lang w:eastAsia="es-ES"/>
+        </w:rPr>
+        <w:t>Desarrollo</w:t>
+      </w:r>
+      <w:r>
+        <w:rPr>
+          <w:rFonts w:ascii="Times New Roman" w:eastAsia="Times New Roman" w:hAnsi="Times New Roman" w:cs="Times New Roman"/>
+          <w:color w:val="1F1F1F"/>
+          <w:sz w:val="24"/>
+          <w:szCs w:val="24"/>
+          <w:lang w:eastAsia="es-ES"/>
+        </w:rPr>
+        <w:t xml:space="preserve">, </w:t>
+      </w:r>
+      <w:r>
+        <w:rPr>
+          <w:rFonts w:ascii="Times New Roman" w:eastAsia="Times New Roman" w:hAnsi="Times New Roman" w:cs="Times New Roman"/>
+          <w:b/>
+          <w:bCs/>
+          <w:color w:val="1F1F1F"/>
+          <w:sz w:val="24"/>
+          <w:szCs w:val="24"/>
+          <w:bdr w:val="none" w:sz="0" w:space="0" w:color="auto" w:frame="1"/>
+          <w:lang w:eastAsia="es-ES"/>
+        </w:rPr>
+        <w:t>UX/UI</w:t>
+      </w:r>
+      <w:r>
+        <w:rPr>
+          <w:rFonts w:ascii="Times New Roman" w:eastAsia="Times New Roman" w:hAnsi="Times New Roman" w:cs="Times New Roman"/>
+          <w:color w:val="1F1F1F"/>
+          <w:sz w:val="24"/>
+          <w:szCs w:val="24"/>
+          <w:lang w:eastAsia="es-ES"/>
+        </w:rPr>
+        <w:t xml:space="preserve"> y </w:t>
+      </w:r>
+      <w:r>
+        <w:rPr>
+          <w:rFonts w:ascii="Times New Roman" w:eastAsia="Times New Roman" w:hAnsi="Times New Roman" w:cs="Times New Roman"/>
+          <w:b/>
+          <w:bCs/>
+          <w:color w:val="1F1F1F"/>
+          <w:sz w:val="24"/>
+          <w:szCs w:val="24"/>
+          <w:bdr w:val="none" w:sz="0" w:space="0" w:color="auto" w:frame="1"/>
+          <w:lang w:eastAsia="es-ES"/>
+        </w:rPr>
+        <w:t>PM</w:t>
+      </w:r>
+      <w:r>
+        <w:rPr>
+          <w:rFonts w:ascii="Times New Roman" w:eastAsia="Times New Roman" w:hAnsi="Times New Roman" w:cs="Times New Roman"/>
+          <w:color w:val="1F1F1F"/>
+          <w:sz w:val="24"/>
+          <w:szCs w:val="24"/>
+          <w:lang w:eastAsia="es-ES"/>
+        </w:rPr>
+        <w:t>. ¿Te gustaría que los unifique en una sola sección de "Nuestra Metodología" para la web?</w:t>
       </w:r>
     </w:p>
     <w:p/>
@@ -5863,6 +6948,155 @@
     </w:lvl>
   </w:abstractNum>
   <w:abstractNum w:abstractNumId="3">
+    <w:nsid w:val="2E0C33B5"/>
+    <w:multiLevelType w:val="multilevel"/>
+    <w:tmpl w:val="C1E4EF80"/>
+    <w:lvl w:ilvl="0">
+      <w:start w:val="1"/>
+      <w:numFmt w:val="bullet"/>
+      <w:lvlText w:val=""/>
+      <w:lvlJc w:val="left"/>
+      <w:pPr>
+        <w:tabs>
+          <w:tab w:val="num" w:pos="720"/>
+        </w:tabs>
+        <w:ind w:left="720" w:hanging="360"/>
+      </w:pPr>
+      <w:rPr>
+        <w:rFonts w:ascii="Symbol" w:hAnsi="Symbol" w:hint="default"/>
+        <w:sz w:val="20"/>
+      </w:rPr>
+    </w:lvl>
+    <w:lvl w:ilvl="1" w:tentative="1">
+      <w:start w:val="1"/>
+      <w:numFmt w:val="bullet"/>
+      <w:lvlText w:val="o"/>
+      <w:lvlJc w:val="left"/>
+      <w:pPr>
+        <w:tabs>
+          <w:tab w:val="num" w:pos="1440"/>
+        </w:tabs>
+        <w:ind w:left="1440" w:hanging="360"/>
+      </w:pPr>
+      <w:rPr>
+        <w:rFonts w:ascii="Courier New" w:hAnsi="Courier New" w:hint="default"/>
+        <w:sz w:val="20"/>
+      </w:rPr>
+    </w:lvl>
+    <w:lvl w:ilvl="2" w:tentative="1">
+      <w:start w:val="1"/>
+      <w:numFmt w:val="bullet"/>
+      <w:lvlText w:val=""/>
+      <w:lvlJc w:val="left"/>
+      <w:pPr>
+        <w:tabs>
+          <w:tab w:val="num" w:pos="2160"/>
+        </w:tabs>
+        <w:ind w:left="2160" w:hanging="360"/>
+      </w:pPr>
+      <w:rPr>
+        <w:rFonts w:ascii="Wingdings" w:hAnsi="Wingdings" w:hint="default"/>
+        <w:sz w:val="20"/>
+      </w:rPr>
+    </w:lvl>
+    <w:lvl w:ilvl="3" w:tentative="1">
+      <w:start w:val="1"/>
+      <w:numFmt w:val="bullet"/>
+      <w:lvlText w:val=""/>
+      <w:lvlJc w:val="left"/>
+      <w:pPr>
+        <w:tabs>
+          <w:tab w:val="num" w:pos="2880"/>
+        </w:tabs>
+        <w:ind w:left="2880" w:hanging="360"/>
+      </w:pPr>
+      <w:rPr>
+        <w:rFonts w:ascii="Wingdings" w:hAnsi="Wingdings" w:hint="default"/>
+        <w:sz w:val="20"/>
+      </w:rPr>
+    </w:lvl>
+    <w:lvl w:ilvl="4" w:tentative="1">
+      <w:start w:val="1"/>
+      <w:numFmt w:val="bullet"/>
+      <w:lvlText w:val=""/>
+      <w:lvlJc w:val="left"/>
+      <w:pPr>
+        <w:tabs>
+          <w:tab w:val="num" w:pos="3600"/>
+        </w:tabs>
+        <w:ind w:left="3600" w:hanging="360"/>
+      </w:pPr>
+      <w:rPr>
+        <w:rFonts w:ascii="Wingdings" w:hAnsi="Wingdings" w:hint="default"/>
+        <w:sz w:val="20"/>
+      </w:rPr>
+    </w:lvl>
+    <w:lvl w:ilvl="5" w:tentative="1">
+      <w:start w:val="1"/>
+      <w:numFmt w:val="bullet"/>
+      <w:lvlText w:val=""/>
+      <w:lvlJc w:val="left"/>
+      <w:pPr>
+        <w:tabs>
+          <w:tab w:val="num" w:pos="4320"/>
+        </w:tabs>
+        <w:ind w:left="4320" w:hanging="360"/>
+      </w:pPr>
+      <w:rPr>
+        <w:rFonts w:ascii="Wingdings" w:hAnsi="Wingdings" w:hint="default"/>
+        <w:sz w:val="20"/>
+      </w:rPr>
+    </w:lvl>
+    <w:lvl w:ilvl="6" w:tentative="1">
+      <w:start w:val="1"/>
+      <w:numFmt w:val="bullet"/>
+      <w:lvlText w:val=""/>
+      <w:lvlJc w:val="left"/>
+      <w:pPr>
+        <w:tabs>
+          <w:tab w:val="num" w:pos="5040"/>
+        </w:tabs>
+        <w:ind w:left="5040" w:hanging="360"/>
+      </w:pPr>
+      <w:rPr>
+        <w:rFonts w:ascii="Wingdings" w:hAnsi="Wingdings" w:hint="default"/>
+        <w:sz w:val="20"/>
+      </w:rPr>
+    </w:lvl>
+    <w:lvl w:ilvl="7" w:tentative="1">
+      <w:start w:val="1"/>
+      <w:numFmt w:val="bullet"/>
+      <w:lvlText w:val=""/>
+      <w:lvlJc w:val="left"/>
+      <w:pPr>
+        <w:tabs>
+          <w:tab w:val="num" w:pos="5760"/>
+        </w:tabs>
+        <w:ind w:left="5760" w:hanging="360"/>
+      </w:pPr>
+      <w:rPr>
+        <w:rFonts w:ascii="Wingdings" w:hAnsi="Wingdings" w:hint="default"/>
+        <w:sz w:val="20"/>
+      </w:rPr>
+    </w:lvl>
+    <w:lvl w:ilvl="8" w:tentative="1">
+      <w:start w:val="1"/>
+      <w:numFmt w:val="bullet"/>
+      <w:lvlText w:val=""/>
+      <w:lvlJc w:val="left"/>
+      <w:pPr>
+        <w:tabs>
+          <w:tab w:val="num" w:pos="6480"/>
+        </w:tabs>
+        <w:ind w:left="6480" w:hanging="360"/>
+      </w:pPr>
+      <w:rPr>
+        <w:rFonts w:ascii="Wingdings" w:hAnsi="Wingdings" w:hint="default"/>
+        <w:sz w:val="20"/>
+      </w:rPr>
+    </w:lvl>
+  </w:abstractNum>
+  <w:abstractNum w:abstractNumId="4">
     <w:nsid w:val="3BFE4546"/>
     <w:multiLevelType w:val="multilevel"/>
     <w:tmpl w:val="A67E98E8"/>
@@ -6011,7 +7245,7 @@
       </w:rPr>
     </w:lvl>
   </w:abstractNum>
-  <w:abstractNum w:abstractNumId="4">
+  <w:abstractNum w:abstractNumId="5">
     <w:nsid w:val="44C45E7F"/>
     <w:multiLevelType w:val="multilevel"/>
     <w:tmpl w:val="BB2C1B36"/>
@@ -6160,7 +7394,156 @@
       </w:rPr>
     </w:lvl>
   </w:abstractNum>
-  <w:abstractNum w:abstractNumId="5">
+  <w:abstractNum w:abstractNumId="6">
+    <w:nsid w:val="45922E3C"/>
+    <w:multiLevelType w:val="multilevel"/>
+    <w:tmpl w:val="037040C0"/>
+    <w:lvl w:ilvl="0">
+      <w:start w:val="1"/>
+      <w:numFmt w:val="bullet"/>
+      <w:lvlText w:val=""/>
+      <w:lvlJc w:val="left"/>
+      <w:pPr>
+        <w:tabs>
+          <w:tab w:val="num" w:pos="720"/>
+        </w:tabs>
+        <w:ind w:left="720" w:hanging="360"/>
+      </w:pPr>
+      <w:rPr>
+        <w:rFonts w:ascii="Symbol" w:hAnsi="Symbol" w:hint="default"/>
+        <w:sz w:val="20"/>
+      </w:rPr>
+    </w:lvl>
+    <w:lvl w:ilvl="1" w:tentative="1">
+      <w:start w:val="1"/>
+      <w:numFmt w:val="bullet"/>
+      <w:lvlText w:val="o"/>
+      <w:lvlJc w:val="left"/>
+      <w:pPr>
+        <w:tabs>
+          <w:tab w:val="num" w:pos="1440"/>
+        </w:tabs>
+        <w:ind w:left="1440" w:hanging="360"/>
+      </w:pPr>
+      <w:rPr>
+        <w:rFonts w:ascii="Courier New" w:hAnsi="Courier New" w:hint="default"/>
+        <w:sz w:val="20"/>
+      </w:rPr>
+    </w:lvl>
+    <w:lvl w:ilvl="2" w:tentative="1">
+      <w:start w:val="1"/>
+      <w:numFmt w:val="bullet"/>
+      <w:lvlText w:val=""/>
+      <w:lvlJc w:val="left"/>
+      <w:pPr>
+        <w:tabs>
+          <w:tab w:val="num" w:pos="2160"/>
+        </w:tabs>
+        <w:ind w:left="2160" w:hanging="360"/>
+      </w:pPr>
+      <w:rPr>
+        <w:rFonts w:ascii="Wingdings" w:hAnsi="Wingdings" w:hint="default"/>
+        <w:sz w:val="20"/>
+      </w:rPr>
+    </w:lvl>
+    <w:lvl w:ilvl="3" w:tentative="1">
+      <w:start w:val="1"/>
+      <w:numFmt w:val="bullet"/>
+      <w:lvlText w:val=""/>
+      <w:lvlJc w:val="left"/>
+      <w:pPr>
+        <w:tabs>
+          <w:tab w:val="num" w:pos="2880"/>
+        </w:tabs>
+        <w:ind w:left="2880" w:hanging="360"/>
+      </w:pPr>
+      <w:rPr>
+        <w:rFonts w:ascii="Wingdings" w:hAnsi="Wingdings" w:hint="default"/>
+        <w:sz w:val="20"/>
+      </w:rPr>
+    </w:lvl>
+    <w:lvl w:ilvl="4" w:tentative="1">
+      <w:start w:val="1"/>
+      <w:numFmt w:val="bullet"/>
+      <w:lvlText w:val=""/>
+      <w:lvlJc w:val="left"/>
+      <w:pPr>
+        <w:tabs>
+          <w:tab w:val="num" w:pos="3600"/>
+        </w:tabs>
+        <w:ind w:left="3600" w:hanging="360"/>
+      </w:pPr>
+      <w:rPr>
+        <w:rFonts w:ascii="Wingdings" w:hAnsi="Wingdings" w:hint="default"/>
+        <w:sz w:val="20"/>
+      </w:rPr>
+    </w:lvl>
+    <w:lvl w:ilvl="5" w:tentative="1">
+      <w:start w:val="1"/>
+      <w:numFmt w:val="bullet"/>
+      <w:lvlText w:val=""/>
+      <w:lvlJc w:val="left"/>
+      <w:pPr>
+        <w:tabs>
+          <w:tab w:val="num" w:pos="4320"/>
+        </w:tabs>
+        <w:ind w:left="4320" w:hanging="360"/>
+      </w:pPr>
+      <w:rPr>
+        <w:rFonts w:ascii="Wingdings" w:hAnsi="Wingdings" w:hint="default"/>
+        <w:sz w:val="20"/>
+      </w:rPr>
+    </w:lvl>
+    <w:lvl w:ilvl="6" w:tentative="1">
+      <w:start w:val="1"/>
+      <w:numFmt w:val="bullet"/>
+      <w:lvlText w:val=""/>
+      <w:lvlJc w:val="left"/>
+      <w:pPr>
+        <w:tabs>
+          <w:tab w:val="num" w:pos="5040"/>
+        </w:tabs>
+        <w:ind w:left="5040" w:hanging="360"/>
+      </w:pPr>
+      <w:rPr>
+        <w:rFonts w:ascii="Wingdings" w:hAnsi="Wingdings" w:hint="default"/>
+        <w:sz w:val="20"/>
+      </w:rPr>
+    </w:lvl>
+    <w:lvl w:ilvl="7" w:tentative="1">
+      <w:start w:val="1"/>
+      <w:numFmt w:val="bullet"/>
+      <w:lvlText w:val=""/>
+      <w:lvlJc w:val="left"/>
+      <w:pPr>
+        <w:tabs>
+          <w:tab w:val="num" w:pos="5760"/>
+        </w:tabs>
+        <w:ind w:left="5760" w:hanging="360"/>
+      </w:pPr>
+      <w:rPr>
+        <w:rFonts w:ascii="Wingdings" w:hAnsi="Wingdings" w:hint="default"/>
+        <w:sz w:val="20"/>
+      </w:rPr>
+    </w:lvl>
+    <w:lvl w:ilvl="8" w:tentative="1">
+      <w:start w:val="1"/>
+      <w:numFmt w:val="bullet"/>
+      <w:lvlText w:val=""/>
+      <w:lvlJc w:val="left"/>
+      <w:pPr>
+        <w:tabs>
+          <w:tab w:val="num" w:pos="6480"/>
+        </w:tabs>
+        <w:ind w:left="6480" w:hanging="360"/>
+      </w:pPr>
+      <w:rPr>
+        <w:rFonts w:ascii="Wingdings" w:hAnsi="Wingdings" w:hint="default"/>
+        <w:sz w:val="20"/>
+      </w:rPr>
+    </w:lvl>
+  </w:abstractNum>
+  <w:abstractNum w:abstractNumId="7">
     <w:nsid w:val="52927FDB"/>
     <w:multiLevelType w:val="multilevel"/>
     <w:tmpl w:val="9760A528"/>
@@ -6309,7 +7692,7 @@
       </w:rPr>
     </w:lvl>
   </w:abstractNum>
-  <w:abstractNum w:abstractNumId="6">
+  <w:abstractNum w:abstractNumId="8">
     <w:nsid w:val="5DFC692F"/>
     <w:multiLevelType w:val="multilevel"/>
     <w:tmpl w:val="E474D70A"/>
@@ -6458,7 +7841,156 @@
       </w:rPr>
     </w:lvl>
   </w:abstractNum>
-  <w:abstractNum w:abstractNumId="7">
+  <w:abstractNum w:abstractNumId="9">
+    <w:nsid w:val="65926E6E"/>
+    <w:multiLevelType w:val="multilevel"/>
+    <w:tmpl w:val="797E75B4"/>
+    <w:lvl w:ilvl="0">
+      <w:start w:val="1"/>
+      <w:numFmt w:val="bullet"/>
+      <w:lvlText w:val=""/>
+      <w:lvlJc w:val="left"/>
+      <w:pPr>
+        <w:tabs>
+          <w:tab w:val="num" w:pos="720"/>
+        </w:tabs>
+        <w:ind w:left="720" w:hanging="360"/>
+      </w:pPr>
+      <w:rPr>
+        <w:rFonts w:ascii="Symbol" w:hAnsi="Symbol" w:hint="default"/>
+        <w:sz w:val="20"/>
+      </w:rPr>
+    </w:lvl>
+    <w:lvl w:ilvl="1" w:tentative="1">
+      <w:start w:val="1"/>
+      <w:numFmt w:val="bullet"/>
+      <w:lvlText w:val="o"/>
+      <w:lvlJc w:val="left"/>
+      <w:pPr>
+        <w:tabs>
+          <w:tab w:val="num" w:pos="1440"/>
+        </w:tabs>
+        <w:ind w:left="1440" w:hanging="360"/>
+      </w:pPr>
+      <w:rPr>
+        <w:rFonts w:ascii="Courier New" w:hAnsi="Courier New" w:hint="default"/>
+        <w:sz w:val="20"/>
+      </w:rPr>
+    </w:lvl>
+    <w:lvl w:ilvl="2" w:tentative="1">
+      <w:start w:val="1"/>
+      <w:numFmt w:val="bullet"/>
+      <w:lvlText w:val=""/>
+      <w:lvlJc w:val="left"/>
+      <w:pPr>
+        <w:tabs>
+          <w:tab w:val="num" w:pos="2160"/>
+        </w:tabs>
+        <w:ind w:left="2160" w:hanging="360"/>
+      </w:pPr>
+      <w:rPr>
+        <w:rFonts w:ascii="Wingdings" w:hAnsi="Wingdings" w:hint="default"/>
+        <w:sz w:val="20"/>
+      </w:rPr>
+    </w:lvl>
+    <w:lvl w:ilvl="3" w:tentative="1">
+      <w:start w:val="1"/>
+      <w:numFmt w:val="bullet"/>
+      <w:lvlText w:val=""/>
+      <w:lvlJc w:val="left"/>
+      <w:pPr>
+        <w:tabs>
+          <w:tab w:val="num" w:pos="2880"/>
+        </w:tabs>
+        <w:ind w:left="2880" w:hanging="360"/>
+      </w:pPr>
+      <w:rPr>
+        <w:rFonts w:ascii="Wingdings" w:hAnsi="Wingdings" w:hint="default"/>
+        <w:sz w:val="20"/>
+      </w:rPr>
+    </w:lvl>
+    <w:lvl w:ilvl="4" w:tentative="1">
+      <w:start w:val="1"/>
+      <w:numFmt w:val="bullet"/>
+      <w:lvlText w:val=""/>
+      <w:lvlJc w:val="left"/>
+      <w:pPr>
+        <w:tabs>
+          <w:tab w:val="num" w:pos="3600"/>
+        </w:tabs>
+        <w:ind w:left="3600" w:hanging="360"/>
+      </w:pPr>
+      <w:rPr>
+        <w:rFonts w:ascii="Wingdings" w:hAnsi="Wingdings" w:hint="default"/>
+        <w:sz w:val="20"/>
+      </w:rPr>
+    </w:lvl>
+    <w:lvl w:ilvl="5" w:tentative="1">
+      <w:start w:val="1"/>
+      <w:numFmt w:val="bullet"/>
+      <w:lvlText w:val=""/>
+      <w:lvlJc w:val="left"/>
+      <w:pPr>
+        <w:tabs>
+          <w:tab w:val="num" w:pos="4320"/>
+        </w:tabs>
+        <w:ind w:left="4320" w:hanging="360"/>
+      </w:pPr>
+      <w:rPr>
+        <w:rFonts w:ascii="Wingdings" w:hAnsi="Wingdings" w:hint="default"/>
+        <w:sz w:val="20"/>
+      </w:rPr>
+    </w:lvl>
+    <w:lvl w:ilvl="6" w:tentative="1">
+      <w:start w:val="1"/>
+      <w:numFmt w:val="bullet"/>
+      <w:lvlText w:val=""/>
+      <w:lvlJc w:val="left"/>
+      <w:pPr>
+        <w:tabs>
+          <w:tab w:val="num" w:pos="5040"/>
+        </w:tabs>
+        <w:ind w:left="5040" w:hanging="360"/>
+      </w:pPr>
+      <w:rPr>
+        <w:rFonts w:ascii="Wingdings" w:hAnsi="Wingdings" w:hint="default"/>
+        <w:sz w:val="20"/>
+      </w:rPr>
+    </w:lvl>
+    <w:lvl w:ilvl="7" w:tentative="1">
+      <w:start w:val="1"/>
+      <w:numFmt w:val="bullet"/>
+      <w:lvlText w:val=""/>
+      <w:lvlJc w:val="left"/>
+      <w:pPr>
+        <w:tabs>
+          <w:tab w:val="num" w:pos="5760"/>
+        </w:tabs>
+        <w:ind w:left="5760" w:hanging="360"/>
+      </w:pPr>
+      <w:rPr>
+        <w:rFonts w:ascii="Wingdings" w:hAnsi="Wingdings" w:hint="default"/>
+        <w:sz w:val="20"/>
+      </w:rPr>
+    </w:lvl>
+    <w:lvl w:ilvl="8" w:tentative="1">
+      <w:start w:val="1"/>
+      <w:numFmt w:val="bullet"/>
+      <w:lvlText w:val=""/>
+      <w:lvlJc w:val="left"/>
+      <w:pPr>
+        <w:tabs>
+          <w:tab w:val="num" w:pos="6480"/>
+        </w:tabs>
+        <w:ind w:left="6480" w:hanging="360"/>
+      </w:pPr>
+      <w:rPr>
+        <w:rFonts w:ascii="Wingdings" w:hAnsi="Wingdings" w:hint="default"/>
+        <w:sz w:val="20"/>
+      </w:rPr>
+    </w:lvl>
+  </w:abstractNum>
+  <w:abstractNum w:abstractNumId="10">
     <w:nsid w:val="714C4BE3"/>
     <w:multiLevelType w:val="multilevel"/>
     <w:tmpl w:val="1CDED804"/>
@@ -6607,7 +8139,7 @@
       </w:rPr>
     </w:lvl>
   </w:abstractNum>
-  <w:abstractNum w:abstractNumId="8">
+  <w:abstractNum w:abstractNumId="11">
     <w:nsid w:val="76847EAE"/>
     <w:multiLevelType w:val="multilevel"/>
     <w:tmpl w:val="4BF43690"/>
@@ -6757,31 +8289,40 @@
     </w:lvl>
   </w:abstractNum>
   <w:num w:numId="1">
-    <w:abstractNumId w:val="4"/>
+    <w:abstractNumId w:val="5"/>
   </w:num>
   <w:num w:numId="2">
     <w:abstractNumId w:val="2"/>
   </w:num>
   <w:num w:numId="3">
-    <w:abstractNumId w:val="8"/>
+    <w:abstractNumId w:val="11"/>
   </w:num>
   <w:num w:numId="4">
+    <w:abstractNumId w:val="10"/>
+  </w:num>
+  <w:num w:numId="5">
     <w:abstractNumId w:val="7"/>
   </w:num>
-  <w:num w:numId="5">
-    <w:abstractNumId w:val="5"/>
-  </w:num>
   <w:num w:numId="6">
-    <w:abstractNumId w:val="3"/>
+    <w:abstractNumId w:val="4"/>
   </w:num>
   <w:num w:numId="7">
     <w:abstractNumId w:val="0"/>
   </w:num>
   <w:num w:numId="8">
-    <w:abstractNumId w:val="6"/>
+    <w:abstractNumId w:val="8"/>
   </w:num>
   <w:num w:numId="9">
     <w:abstractNumId w:val="1"/>
+  </w:num>
+  <w:num w:numId="10">
+    <w:abstractNumId w:val="6"/>
+  </w:num>
+  <w:num w:numId="11">
+    <w:abstractNumId w:val="9"/>
+  </w:num>
+  <w:num w:numId="12">
+    <w:abstractNumId w:val="3"/>
   </w:num>
 </w:numbering>
 </file>
